--- a/技术/leetcode/leetcode感悟.docx
+++ b/技术/leetcode/leetcode感悟.docx
@@ -31,6 +31,130 @@
           <w:lang w:val="en-US" w:eastAsia="zh-CN"/>
         </w:rPr>
         <w:t>判断一个数的奇偶，比如奇数最好用 num%2！=0，因为等于的话可能是-1哦</w:t>
+      </w:r>
+    </w:p>
+    <w:p>
+      <w:pPr>
+        <w:ind w:firstLine="420" w:firstLineChars="0"/>
+        <w:rPr>
+          <w:rFonts w:hint="eastAsia"/>
+          <w:lang w:val="en-US" w:eastAsia="zh-CN"/>
+        </w:rPr>
+      </w:pPr>
+    </w:p>
+    <w:p>
+      <w:pPr>
+        <w:rPr>
+          <w:rFonts w:hint="eastAsia"/>
+          <w:lang w:val="en-US" w:eastAsia="zh-CN"/>
+        </w:rPr>
+      </w:pPr>
+      <w:r>
+        <w:rPr>
+          <w:rFonts w:hint="eastAsia"/>
+          <w:lang w:val="en-US" w:eastAsia="zh-CN"/>
+        </w:rPr>
+        <w:t>Count primes</w:t>
+      </w:r>
+    </w:p>
+    <w:p>
+      <w:pPr>
+        <w:rPr>
+          <w:rFonts w:hint="eastAsia" w:ascii="Consolas" w:hAnsi="Consolas" w:eastAsia="Consolas"/>
+          <w:color w:val="3F5FBF"/>
+          <w:sz w:val="20"/>
+          <w:highlight w:val="white"/>
+        </w:rPr>
+      </w:pPr>
+      <w:r>
+        <w:rPr>
+          <w:rFonts w:hint="eastAsia" w:ascii="Consolas" w:hAnsi="Consolas" w:eastAsia="Consolas"/>
+          <w:color w:val="3F5FBF"/>
+          <w:sz w:val="20"/>
+          <w:highlight w:val="white"/>
+        </w:rPr>
+        <w:t>Count the number of prime numbers less than a non</w:t>
+      </w:r>
+      <w:r>
+        <w:rPr>
+          <w:rFonts w:hint="eastAsia" w:ascii="Consolas" w:hAnsi="Consolas" w:eastAsia="Consolas"/>
+          <w:color w:val="7F7F9F"/>
+          <w:sz w:val="20"/>
+          <w:highlight w:val="white"/>
+        </w:rPr>
+        <w:t>-</w:t>
+      </w:r>
+      <w:r>
+        <w:rPr>
+          <w:rFonts w:hint="eastAsia" w:ascii="Consolas" w:hAnsi="Consolas" w:eastAsia="Consolas"/>
+          <w:color w:val="3F5FBF"/>
+          <w:sz w:val="20"/>
+          <w:highlight w:val="white"/>
+        </w:rPr>
+        <w:t>negative number, n.</w:t>
+      </w:r>
+    </w:p>
+    <w:p>
+      <w:pPr>
+        <w:rPr>
+          <w:rFonts w:hint="eastAsia" w:ascii="Consolas" w:hAnsi="Consolas" w:eastAsia="宋体"/>
+          <w:color w:val="3F5FBF"/>
+          <w:sz w:val="20"/>
+          <w:highlight w:val="white"/>
+          <w:lang w:val="en-US" w:eastAsia="zh-CN"/>
+        </w:rPr>
+      </w:pPr>
+      <w:r>
+        <w:rPr>
+          <w:rFonts w:hint="eastAsia" w:ascii="Consolas" w:hAnsi="Consolas" w:eastAsia="宋体"/>
+          <w:color w:val="3F5FBF"/>
+          <w:sz w:val="20"/>
+          <w:highlight w:val="white"/>
+          <w:lang w:eastAsia="zh-CN"/>
+        </w:rPr>
+        <w:t>是因为采用了</w:t>
+      </w:r>
+      <w:r>
+        <w:rPr>
+          <w:rFonts w:hint="eastAsia" w:ascii="Consolas" w:hAnsi="Consolas" w:eastAsia="宋体"/>
+          <w:color w:val="3F5FBF"/>
+          <w:sz w:val="20"/>
+          <w:highlight w:val="white"/>
+          <w:lang w:val="en-US" w:eastAsia="zh-CN"/>
+        </w:rPr>
+        <w:t>Array.list的数据结构么，才会超时</w:t>
+      </w:r>
+    </w:p>
+    <w:p>
+      <w:pPr>
+        <w:rPr>
+          <w:rFonts w:hint="eastAsia" w:ascii="Consolas" w:hAnsi="Consolas" w:eastAsia="宋体"/>
+          <w:color w:val="3F5FBF"/>
+          <w:sz w:val="20"/>
+          <w:highlight w:val="white"/>
+          <w:lang w:val="en-US" w:eastAsia="zh-CN"/>
+        </w:rPr>
+      </w:pPr>
+    </w:p>
+    <w:p>
+      <w:pPr>
+        <w:rPr>
+          <w:rFonts w:hint="eastAsia" w:ascii="Consolas" w:hAnsi="Consolas" w:eastAsia="宋体"/>
+          <w:color w:val="3F5FBF"/>
+          <w:sz w:val="20"/>
+          <w:highlight w:val="white"/>
+          <w:lang w:val="en-US" w:eastAsia="zh-CN"/>
+        </w:rPr>
+      </w:pPr>
+      <w:r>
+        <w:rPr>
+          <w:rFonts w:hint="eastAsia" w:ascii="Consolas" w:hAnsi="Consolas" w:eastAsia="宋体"/>
+          <w:color w:val="3F5FBF"/>
+          <w:sz w:val="20"/>
+          <w:highlight w:val="white"/>
+          <w:lang w:val="en-US" w:eastAsia="zh-CN"/>
+        </w:rPr>
+        <w:t>那么采用新的方式，比如说采用那个只比较根号n的形式</w:t>
       </w:r>
       <w:bookmarkStart w:id="0" w:name="_GoBack"/>
       <w:bookmarkEnd w:id="0"/>
